--- a/Defect Reports/Closed/Defect Report Test Case81.docx
+++ b/Defect Reports/Closed/Defect Report Test Case81.docx
@@ -70,17 +70,7 @@
           <w:sz w:val="32"/>
           <w:szCs w:val="32"/>
         </w:rPr>
-        <w:t>8</w:t>
-      </w:r>
-      <w:r>
-        <w:rPr>
-          <w:rFonts w:ascii="Calibri" w:eastAsia="Calibri" w:hAnsi="Calibri" w:cs="Calibri"/>
-          <w:b/>
-          <w:bCs/>
-          <w:sz w:val="32"/>
-          <w:szCs w:val="32"/>
-        </w:rPr>
-        <w:t>1</w:t>
+        <w:t>81</w:t>
       </w:r>
     </w:p>
     <w:p>
@@ -118,7 +108,17 @@
           <w:sz w:val="32"/>
           <w:szCs w:val="32"/>
         </w:rPr>
-        <w:t xml:space="preserve"> New</w:t>
+        <w:t xml:space="preserve"> </w:t>
+      </w:r>
+      <w:r>
+        <w:rPr>
+          <w:rFonts w:ascii="Calibri" w:eastAsia="Calibri" w:hAnsi="Calibri" w:cs="Calibri"/>
+          <w:b/>
+          <w:bCs/>
+          <w:sz w:val="32"/>
+          <w:szCs w:val="32"/>
+        </w:rPr>
+        <w:t>Fixed</w:t>
       </w:r>
     </w:p>
     <w:p>
@@ -291,17 +291,16 @@
           <w:sz w:val="32"/>
           <w:szCs w:val="32"/>
         </w:rPr>
-        <w:t>After entering the course code = "CS</w:t>
-      </w:r>
-      <w:r>
-        <w:rPr>
-          <w:rFonts w:ascii="Calibri" w:eastAsia="Calibri" w:hAnsi="Calibri" w:cs="Calibri"/>
+        <w:t xml:space="preserve">After entering the course code = "CSEA123", an </w:t>
+      </w:r>
+      <w:r>
+        <w:rPr>
           <w:b/>
           <w:bCs/>
           <w:sz w:val="32"/>
           <w:szCs w:val="32"/>
         </w:rPr>
-        <w:t>EA</w:t>
+        <w:t>InvalidCourseCodeException</w:t>
       </w:r>
       <w:r>
         <w:rPr>
@@ -311,46 +310,7 @@
           <w:sz w:val="32"/>
           <w:szCs w:val="32"/>
         </w:rPr>
-        <w:t xml:space="preserve">123", an </w:t>
-      </w:r>
-      <w:r>
-        <w:rPr>
-          <w:b/>
-          <w:bCs/>
-          <w:sz w:val="32"/>
-          <w:szCs w:val="32"/>
-        </w:rPr>
-        <w:t>InvalidCourseCodeException</w:t>
-      </w:r>
-      <w:r>
-        <w:rPr>
-          <w:rFonts w:ascii="Calibri" w:eastAsia="Calibri" w:hAnsi="Calibri" w:cs="Calibri"/>
-          <w:b/>
-          <w:bCs/>
-          <w:sz w:val="32"/>
-          <w:szCs w:val="32"/>
-        </w:rPr>
-        <w:t xml:space="preserve"> must be thrown but nothing was thrown, and the course code was stored normally. The course code must not contain </w:t>
-      </w:r>
-      <w:r>
-        <w:rPr>
-          <w:rFonts w:ascii="Calibri" w:eastAsia="Calibri" w:hAnsi="Calibri" w:cs="Calibri"/>
-          <w:b/>
-          <w:bCs/>
-          <w:sz w:val="32"/>
-          <w:szCs w:val="32"/>
-        </w:rPr>
-        <w:t>more</w:t>
-      </w:r>
-      <w:r>
-        <w:rPr>
-          <w:rFonts w:ascii="Calibri" w:eastAsia="Calibri" w:hAnsi="Calibri" w:cs="Calibri"/>
-          <w:b/>
-          <w:bCs/>
-          <w:sz w:val="32"/>
-          <w:szCs w:val="32"/>
-        </w:rPr>
-        <w:t xml:space="preserve"> than 3 alphabets (exactly 3).</w:t>
+        <w:t xml:space="preserve"> must be thrown but nothing was thrown, and the course code was stored normally. The course code must not contain more than 3 alphabets (exactly 3).</w:t>
       </w:r>
     </w:p>
     <w:p>
@@ -462,27 +422,7 @@
           <w:sz w:val="32"/>
           <w:szCs w:val="32"/>
         </w:rPr>
-        <w:t>="CS</w:t>
-      </w:r>
-      <w:r>
-        <w:rPr>
-          <w:rFonts w:ascii="Calibri" w:eastAsia="Calibri" w:hAnsi="Calibri" w:cs="Calibri"/>
-          <w:b/>
-          <w:bCs/>
-          <w:sz w:val="32"/>
-          <w:szCs w:val="32"/>
-        </w:rPr>
-        <w:t>EA</w:t>
-      </w:r>
-      <w:r>
-        <w:rPr>
-          <w:rFonts w:ascii="Calibri" w:eastAsia="Calibri" w:hAnsi="Calibri" w:cs="Calibri"/>
-          <w:b/>
-          <w:bCs/>
-          <w:sz w:val="32"/>
-          <w:szCs w:val="32"/>
-        </w:rPr>
-        <w:t>123",</w:t>
+        <w:t>="CSEA123",</w:t>
       </w:r>
     </w:p>
     <w:p>
@@ -675,6 +615,16 @@
           <w:szCs w:val="32"/>
         </w:rPr>
         <w:t xml:space="preserve"> </w:t>
+      </w:r>
+      <w:r>
+        <w:rPr>
+          <w:rFonts w:ascii="Calibri" w:eastAsia="Calibri" w:hAnsi="Calibri" w:cs="Calibri"/>
+          <w:b/>
+          <w:bCs/>
+          <w:sz w:val="32"/>
+          <w:szCs w:val="32"/>
+        </w:rPr>
+        <w:t>Malek</w:t>
       </w:r>
     </w:p>
     <w:p>
@@ -808,6 +758,50 @@
           <w:u w:val="single"/>
         </w:rPr>
       </w:pPr>
+      <w:r>
+        <w:rPr>
+          <w:b/>
+          <w:bCs/>
+          <w:sz w:val="40"/>
+          <w:szCs w:val="40"/>
+          <w:u w:val="single"/>
+        </w:rPr>
+        <w:drawing>
+          <wp:inline distT="0" distB="0" distL="0" distR="0" wp14:anchorId="7BCCB5DB" wp14:editId="19DD6A24">
+            <wp:extent cx="5943600" cy="2160270"/>
+            <wp:effectExtent l="0" t="0" r="0" b="0"/>
+            <wp:docPr id="1341314026" name="Picture 1" descr="A screenshot of a computer program&#10;&#10;Description automatically generated with low confidence"/>
+            <wp:cNvGraphicFramePr>
+              <a:graphicFrameLocks xmlns:a="http://schemas.openxmlformats.org/drawingml/2006/main" noChangeAspect="1"/>
+            </wp:cNvGraphicFramePr>
+            <a:graphic xmlns:a="http://schemas.openxmlformats.org/drawingml/2006/main">
+              <a:graphicData uri="http://schemas.openxmlformats.org/drawingml/2006/picture">
+                <pic:pic xmlns:pic="http://schemas.openxmlformats.org/drawingml/2006/picture">
+                  <pic:nvPicPr>
+                    <pic:cNvPr id="1341314026" name="Picture 1" descr="A screenshot of a computer program&#10;&#10;Description automatically generated with low confidence"/>
+                    <pic:cNvPicPr/>
+                  </pic:nvPicPr>
+                  <pic:blipFill>
+                    <a:blip r:embed="rId6"/>
+                    <a:stretch>
+                      <a:fillRect/>
+                    </a:stretch>
+                  </pic:blipFill>
+                  <pic:spPr>
+                    <a:xfrm>
+                      <a:off x="0" y="0"/>
+                      <a:ext cx="5943600" cy="2160270"/>
+                    </a:xfrm>
+                    <a:prstGeom prst="rect">
+                      <a:avLst/>
+                    </a:prstGeom>
+                  </pic:spPr>
+                </pic:pic>
+              </a:graphicData>
+            </a:graphic>
+          </wp:inline>
+        </w:drawing>
+      </w:r>
     </w:p>
     <w:p>
       <w:pPr>

--- a/Defect Reports/Closed/Defect Report Test Case81.docx
+++ b/Defect Reports/Closed/Defect Report Test Case81.docx
@@ -767,10 +767,10 @@
           <w:u w:val="single"/>
         </w:rPr>
         <w:drawing>
-          <wp:inline distT="0" distB="0" distL="0" distR="0" wp14:anchorId="7BCCB5DB" wp14:editId="19DD6A24">
-            <wp:extent cx="5943600" cy="2160270"/>
-            <wp:effectExtent l="0" t="0" r="0" b="0"/>
-            <wp:docPr id="1341314026" name="Picture 1" descr="A screenshot of a computer program&#10;&#10;Description automatically generated with low confidence"/>
+          <wp:inline distT="0" distB="0" distL="0" distR="0" wp14:anchorId="4CBD4246" wp14:editId="5477B2A1">
+            <wp:extent cx="5943600" cy="2259330"/>
+            <wp:effectExtent l="0" t="0" r="0" b="7620"/>
+            <wp:docPr id="774068147" name="Picture 1"/>
             <wp:cNvGraphicFramePr>
               <a:graphicFrameLocks xmlns:a="http://schemas.openxmlformats.org/drawingml/2006/main" noChangeAspect="1"/>
             </wp:cNvGraphicFramePr>
@@ -778,7 +778,7 @@
               <a:graphicData uri="http://schemas.openxmlformats.org/drawingml/2006/picture">
                 <pic:pic xmlns:pic="http://schemas.openxmlformats.org/drawingml/2006/picture">
                   <pic:nvPicPr>
-                    <pic:cNvPr id="1341314026" name="Picture 1" descr="A screenshot of a computer program&#10;&#10;Description automatically generated with low confidence"/>
+                    <pic:cNvPr id="774068147" name=""/>
                     <pic:cNvPicPr/>
                   </pic:nvPicPr>
                   <pic:blipFill>
@@ -790,7 +790,7 @@
                   <pic:spPr>
                     <a:xfrm>
                       <a:off x="0" y="0"/>
-                      <a:ext cx="5943600" cy="2160270"/>
+                      <a:ext cx="5943600" cy="2259330"/>
                     </a:xfrm>
                     <a:prstGeom prst="rect">
                       <a:avLst/>

--- a/Defect Reports/Closed/Defect Report Test Case81.docx
+++ b/Defect Reports/Closed/Defect Report Test Case81.docx
@@ -578,6 +578,15 @@
           <w:szCs w:val="40"/>
         </w:rPr>
         <w:t xml:space="preserve"> </w:t>
+      </w:r>
+      <w:r>
+        <w:rPr>
+          <w:b/>
+          <w:bCs/>
+          <w:sz w:val="40"/>
+          <w:szCs w:val="40"/>
+        </w:rPr>
+        <w:t>17/5/2023</w:t>
       </w:r>
     </w:p>
     <w:p>
@@ -762,6 +771,7 @@
         <w:rPr>
           <w:b/>
           <w:bCs/>
+          <w:noProof/>
           <w:sz w:val="40"/>
           <w:szCs w:val="40"/>
           <w:u w:val="single"/>
